--- a/Documentation/Telefonbuchinstallation- kurze Version-Deutsch.docx
+++ b/Documentation/Telefonbuchinstallation- kurze Version-Deutsch.docx
@@ -36,11 +36,26 @@
         </w:rPr>
         <w:t xml:space="preserve">Installation auf dem </w:t>
       </w:r>
-      <w:r>
-        <w:rPr>
-          <w:lang w:val="de-CH"/>
-        </w:rPr>
-        <w:t>Mikrotik h</w:t>
+      <w:proofErr w:type="spellStart"/>
+      <w:r>
+        <w:rPr>
+          <w:lang w:val="de-CH"/>
+        </w:rPr>
+        <w:t>Mikrotik</w:t>
+      </w:r>
+      <w:proofErr w:type="spellEnd"/>
+      <w:r>
+        <w:rPr>
+          <w:lang w:val="de-CH"/>
+        </w:rPr>
+        <w:t xml:space="preserve"> </w:t>
+      </w:r>
+      <w:proofErr w:type="spellStart"/>
+      <w:r>
+        <w:rPr>
+          <w:lang w:val="de-CH"/>
+        </w:rPr>
+        <w:t>h</w:t>
       </w:r>
       <w:r>
         <w:rPr>
@@ -48,11 +63,26 @@
         </w:rPr>
         <w:t>ap</w:t>
       </w:r>
-      <w:r>
-        <w:rPr>
-          <w:lang w:val="de-CH"/>
-        </w:rPr>
-        <w:t xml:space="preserve"> lite </w:t>
+      <w:proofErr w:type="spellEnd"/>
+      <w:r>
+        <w:rPr>
+          <w:lang w:val="de-CH"/>
+        </w:rPr>
+        <w:t xml:space="preserve"> </w:t>
+      </w:r>
+      <w:proofErr w:type="spellStart"/>
+      <w:r>
+        <w:rPr>
+          <w:lang w:val="de-CH"/>
+        </w:rPr>
+        <w:t>lite</w:t>
+      </w:r>
+      <w:proofErr w:type="spellEnd"/>
+      <w:r>
+        <w:rPr>
+          <w:lang w:val="de-CH"/>
+        </w:rPr>
+        <w:t xml:space="preserve"> </w:t>
       </w:r>
       <w:r>
         <w:rPr>
@@ -83,7 +113,21 @@
         <w:rPr>
           <w:lang w:val="de-CH"/>
         </w:rPr>
-        <w:t xml:space="preserve"> mit mobaXterm oder PUTTY oder einem anderen Terminalprogramm eine SSH-Verbindung zu</w:t>
+        <w:t xml:space="preserve"> mit </w:t>
+      </w:r>
+      <w:proofErr w:type="spellStart"/>
+      <w:r>
+        <w:rPr>
+          <w:lang w:val="de-CH"/>
+        </w:rPr>
+        <w:t>mobaXterm</w:t>
+      </w:r>
+      <w:proofErr w:type="spellEnd"/>
+      <w:r>
+        <w:rPr>
+          <w:lang w:val="de-CH"/>
+        </w:rPr>
+        <w:t xml:space="preserve"> oder PUTTY oder einem anderen Terminalprogramm eine SSH-Verbindung zu</w:t>
       </w:r>
       <w:r>
         <w:rPr>
@@ -95,7 +139,37 @@
         <w:rPr>
           <w:lang w:val="de-CH"/>
         </w:rPr>
-        <w:t>Router herstellen (Adresse: localnode.local .mesh ) . Denke daran, Port 2222 zu verwenden.</w:t>
+        <w:t xml:space="preserve">Router herstellen (Adresse: </w:t>
+      </w:r>
+      <w:proofErr w:type="spellStart"/>
+      <w:proofErr w:type="gramStart"/>
+      <w:r>
+        <w:rPr>
+          <w:lang w:val="de-CH"/>
+        </w:rPr>
+        <w:t>localnode.local</w:t>
+      </w:r>
+      <w:proofErr w:type="spellEnd"/>
+      <w:proofErr w:type="gramEnd"/>
+      <w:r>
+        <w:rPr>
+          <w:lang w:val="de-CH"/>
+        </w:rPr>
+        <w:t xml:space="preserve"> .</w:t>
+      </w:r>
+      <w:proofErr w:type="spellStart"/>
+      <w:r>
+        <w:rPr>
+          <w:lang w:val="de-CH"/>
+        </w:rPr>
+        <w:t>mesh</w:t>
+      </w:r>
+      <w:proofErr w:type="spellEnd"/>
+      <w:r>
+        <w:rPr>
+          <w:lang w:val="de-CH"/>
+        </w:rPr>
+        <w:t xml:space="preserve"> ) . Denke daran, Port 2222 zu verwenden.</w:t>
       </w:r>
     </w:p>
     <w:p>
@@ -156,7 +230,21 @@
         <w:rPr>
           <w:lang w:val="de-CH"/>
         </w:rPr>
-        <w:t xml:space="preserve">Beispiel: MobaXterm ( </w:t>
+        <w:t xml:space="preserve">Beispiel: </w:t>
+      </w:r>
+      <w:proofErr w:type="spellStart"/>
+      <w:r>
+        <w:rPr>
+          <w:lang w:val="de-CH"/>
+        </w:rPr>
+        <w:t>MobaXterm</w:t>
+      </w:r>
+      <w:proofErr w:type="spellEnd"/>
+      <w:r>
+        <w:rPr>
+          <w:lang w:val="de-CH"/>
+        </w:rPr>
+        <w:t xml:space="preserve"> ( </w:t>
       </w:r>
       <w:hyperlink r:id="rId7" w:history="1">
         <w:r>
@@ -190,8 +278,9 @@
           <w:szCs w:val="24"/>
           <w:lang w:val="de-CH"/>
         </w:rPr>
-        <w:t xml:space="preserve">Für die nächsten Schritte musst du mit AREDN( </w:t>
-      </w:r>
+        <w:t xml:space="preserve">Für die nächsten Schritte musst du mit </w:t>
+      </w:r>
+      <w:proofErr w:type="gramStart"/>
       <w:r>
         <w:rPr>
           <w:color w:val="FF0000"/>
@@ -199,8 +288,9 @@
           <w:szCs w:val="24"/>
           <w:lang w:val="de-CH"/>
         </w:rPr>
-        <w:t>SwissDigitalNet oder andere</w:t>
-      </w:r>
+        <w:t xml:space="preserve">AREDN( </w:t>
+      </w:r>
+      <w:proofErr w:type="spellStart"/>
       <w:r>
         <w:rPr>
           <w:color w:val="FF0000"/>
@@ -208,8 +298,10 @@
           <w:szCs w:val="24"/>
           <w:lang w:val="de-CH"/>
         </w:rPr>
-        <w:t>s</w:t>
-      </w:r>
+        <w:t>SwissDigitalNet</w:t>
+      </w:r>
+      <w:proofErr w:type="spellEnd"/>
+      <w:proofErr w:type="gramEnd"/>
       <w:r>
         <w:rPr>
           <w:color w:val="FF0000"/>
@@ -217,7 +309,7 @@
           <w:szCs w:val="24"/>
           <w:lang w:val="de-CH"/>
         </w:rPr>
-        <w:t xml:space="preserve"> Netzwerk) verbunden sein </w:t>
+        <w:t xml:space="preserve"> oder andere</w:t>
       </w:r>
       <w:r>
         <w:rPr>
@@ -226,7 +318,7 @@
           <w:szCs w:val="24"/>
           <w:lang w:val="de-CH"/>
         </w:rPr>
-        <w:t xml:space="preserve">, wo das Telefonbuch </w:t>
+        <w:t>s</w:t>
       </w:r>
       <w:r>
         <w:rPr>
@@ -235,7 +327,7 @@
           <w:szCs w:val="24"/>
           <w:lang w:val="de-CH"/>
         </w:rPr>
-        <w:t>deiner</w:t>
+        <w:t xml:space="preserve"> Netzwerk) verbunden sein </w:t>
       </w:r>
       <w:r>
         <w:rPr>
@@ -244,6 +336,24 @@
           <w:szCs w:val="24"/>
           <w:lang w:val="de-CH"/>
         </w:rPr>
+        <w:t xml:space="preserve">, wo das Telefonbuch </w:t>
+      </w:r>
+      <w:r>
+        <w:rPr>
+          <w:color w:val="FF0000"/>
+          <w:sz w:val="24"/>
+          <w:szCs w:val="24"/>
+          <w:lang w:val="de-CH"/>
+        </w:rPr>
+        <w:t>deiner</w:t>
+      </w:r>
+      <w:r>
+        <w:rPr>
+          <w:color w:val="FF0000"/>
+          <w:sz w:val="24"/>
+          <w:szCs w:val="24"/>
+          <w:lang w:val="de-CH"/>
+        </w:rPr>
         <w:t xml:space="preserve"> Organisation gehostet wird.</w:t>
       </w:r>
     </w:p>
@@ -289,7 +399,21 @@
         <w:rPr>
           <w:lang w:val="en-GB"/>
         </w:rPr>
-        <w:t>url http://hb9edi-apu-1.local.mesh:8080/filerepo/Phonebook/phonebook_installer.sh | sh -s http://hb9edi-apu-1.local.mesh:8080/filerepo/Phonebook/</w:t>
+        <w:t xml:space="preserve">url http://hb9edi-apu-1.local.mesh:8080/filerepo/Phonebook/phonebook_installer.sh | </w:t>
+      </w:r>
+      <w:proofErr w:type="spellStart"/>
+      <w:r>
+        <w:rPr>
+          <w:lang w:val="en-GB"/>
+        </w:rPr>
+        <w:t>sh</w:t>
+      </w:r>
+      <w:proofErr w:type="spellEnd"/>
+      <w:r>
+        <w:rPr>
+          <w:lang w:val="en-GB"/>
+        </w:rPr>
+        <w:t xml:space="preserve"> -s http://hb9edi-apu-1.local.mesh:8080/filerepo/Phonebook/</w:t>
       </w:r>
     </w:p>
     <w:p>
@@ -305,11 +429,33 @@
         </w:rPr>
         <w:t xml:space="preserve">(Bitte ersetze „http://hb9edi-apu-1.local.mesh:8080/ </w:t>
       </w:r>
-      <w:r>
-        <w:rPr>
-          <w:lang w:val="de-CH"/>
-        </w:rPr>
-        <w:t xml:space="preserve">filerepo /Phonebook “ durch </w:t>
+      <w:proofErr w:type="spellStart"/>
+      <w:r>
+        <w:rPr>
+          <w:lang w:val="de-CH"/>
+        </w:rPr>
+        <w:t>filerepo</w:t>
+      </w:r>
+      <w:proofErr w:type="spellEnd"/>
+      <w:r>
+        <w:rPr>
+          <w:lang w:val="de-CH"/>
+        </w:rPr>
+        <w:t xml:space="preserve"> /</w:t>
+      </w:r>
+      <w:proofErr w:type="spellStart"/>
+      <w:r>
+        <w:rPr>
+          <w:lang w:val="de-CH"/>
+        </w:rPr>
+        <w:t>Phonebook</w:t>
+      </w:r>
+      <w:proofErr w:type="spellEnd"/>
+      <w:r>
+        <w:rPr>
+          <w:lang w:val="de-CH"/>
+        </w:rPr>
+        <w:t xml:space="preserve"> “ durch </w:t>
       </w:r>
       <w:r>
         <w:rPr>
@@ -396,13 +542,21 @@
         <w:t>initiale</w:t>
       </w:r>
       <w:r>
-        <w:t xml:space="preserve"> Datei „settings.txt“ sieht folgenderma</w:t>
+        <w:t xml:space="preserve"> Datei „settings.txt“ sieht </w:t>
+      </w:r>
+      <w:proofErr w:type="spellStart"/>
+      <w:r>
+        <w:t>folgenderma</w:t>
       </w:r>
       <w:r>
         <w:t>ss</w:t>
       </w:r>
       <w:r>
-        <w:t>en aus:</w:t>
+        <w:t>en</w:t>
+      </w:r>
+      <w:proofErr w:type="spellEnd"/>
+      <w:r>
+        <w:t xml:space="preserve"> aus:</w:t>
       </w:r>
     </w:p>
     <w:p>
@@ -420,34 +574,36 @@
           <w:szCs w:val="16"/>
           <w:lang w:val="en-GB"/>
         </w:rPr>
-        <w:t>#Direktruf oder PBX-Betrieb</w:t>
-      </w:r>
-    </w:p>
-    <w:p>
-      <w:pPr>
-        <w:pStyle w:val="Code"/>
+        <w:t xml:space="preserve">#Direktruf </w:t>
+      </w:r>
+      <w:proofErr w:type="spellStart"/>
+      <w:r>
         <w:rPr>
           <w:sz w:val="14"/>
           <w:szCs w:val="16"/>
           <w:lang w:val="en-GB"/>
         </w:rPr>
-      </w:pPr>
+        <w:t>oder</w:t>
+      </w:r>
+      <w:proofErr w:type="spellEnd"/>
       <w:r>
         <w:rPr>
           <w:sz w:val="14"/>
           <w:szCs w:val="16"/>
           <w:lang w:val="en-GB"/>
         </w:rPr>
-        <w:t>download_directory_direct =</w:t>
-      </w:r>
+        <w:t xml:space="preserve"> PBX-</w:t>
+      </w:r>
+      <w:proofErr w:type="spellStart"/>
       <w:r>
         <w:rPr>
           <w:sz w:val="14"/>
           <w:szCs w:val="16"/>
           <w:lang w:val="en-GB"/>
         </w:rPr>
-        <w:t>YES</w:t>
-      </w:r>
+        <w:t>Betrieb</w:t>
+      </w:r>
+      <w:proofErr w:type="spellEnd"/>
     </w:p>
     <w:p>
       <w:pPr>
@@ -458,32 +614,32 @@
           <w:lang w:val="en-GB"/>
         </w:rPr>
       </w:pPr>
+      <w:proofErr w:type="spellStart"/>
       <w:r>
         <w:rPr>
           <w:sz w:val="14"/>
           <w:szCs w:val="16"/>
           <w:lang w:val="en-GB"/>
         </w:rPr>
-        <w:t>download_directory_pbx =</w:t>
-      </w:r>
+        <w:t>download_directory_direct</w:t>
+      </w:r>
+      <w:proofErr w:type="spellEnd"/>
       <w:r>
         <w:rPr>
           <w:sz w:val="14"/>
           <w:szCs w:val="16"/>
           <w:lang w:val="en-GB"/>
         </w:rPr>
-        <w:t>YES</w:t>
-      </w:r>
-    </w:p>
-    <w:p>
-      <w:pPr>
-        <w:pStyle w:val="Code"/>
+        <w:t xml:space="preserve"> =</w:t>
+      </w:r>
+      <w:r>
         <w:rPr>
           <w:sz w:val="14"/>
           <w:szCs w:val="16"/>
           <w:lang w:val="en-GB"/>
         </w:rPr>
-      </w:pPr>
+        <w:t>YES</w:t>
+      </w:r>
     </w:p>
     <w:p>
       <w:pPr>
@@ -494,40 +650,42 @@
           <w:lang w:val="de-CH"/>
         </w:rPr>
       </w:pPr>
+      <w:proofErr w:type="spellStart"/>
       <w:r>
         <w:rPr>
           <w:sz w:val="14"/>
           <w:szCs w:val="16"/>
           <w:lang w:val="de-CH"/>
         </w:rPr>
-        <w:t>#Welche Telefonmarken werden auf Ihrem Router verwendet?</w:t>
-      </w:r>
-    </w:p>
-    <w:p>
-      <w:pPr>
-        <w:pStyle w:val="Code"/>
+        <w:t>download_directory_pbx</w:t>
+      </w:r>
+      <w:proofErr w:type="spellEnd"/>
+      <w:r>
         <w:rPr>
           <w:sz w:val="14"/>
           <w:szCs w:val="16"/>
-          <w:lang w:val="en-GB"/>
-        </w:rPr>
-      </w:pPr>
+          <w:lang w:val="de-CH"/>
+        </w:rPr>
+        <w:t xml:space="preserve"> =</w:t>
+      </w:r>
       <w:r>
         <w:rPr>
           <w:sz w:val="14"/>
           <w:szCs w:val="16"/>
-          <w:lang w:val="en-GB"/>
-        </w:rPr>
-        <w:t>create_yealink =</w:t>
-      </w:r>
-      <w:r>
+          <w:lang w:val="de-CH"/>
+        </w:rPr>
+        <w:t>YES</w:t>
+      </w:r>
+    </w:p>
+    <w:p>
+      <w:pPr>
+        <w:pStyle w:val="Code"/>
         <w:rPr>
           <w:sz w:val="14"/>
           <w:szCs w:val="16"/>
-          <w:lang w:val="en-GB"/>
-        </w:rPr>
-        <w:t>YES</w:t>
-      </w:r>
+          <w:lang w:val="de-CH"/>
+        </w:rPr>
+      </w:pPr>
     </w:p>
     <w:p>
       <w:pPr>
@@ -535,55 +693,137 @@
         <w:rPr>
           <w:sz w:val="14"/>
           <w:szCs w:val="16"/>
-          <w:lang w:val="en-GB"/>
+          <w:lang w:val="de-CH"/>
         </w:rPr>
       </w:pPr>
       <w:r>
         <w:rPr>
           <w:sz w:val="14"/>
           <w:szCs w:val="16"/>
-          <w:lang w:val="en-GB"/>
-        </w:rPr>
-        <w:t>create_cisco =N</w:t>
-      </w:r>
-      <w:r>
+          <w:lang w:val="de-CH"/>
+        </w:rPr>
+        <w:t>#Welche Telefonmarken werden auf Ihrem Router verwendet?</w:t>
+      </w:r>
+    </w:p>
+    <w:p>
+      <w:pPr>
+        <w:pStyle w:val="Code"/>
         <w:rPr>
           <w:sz w:val="14"/>
           <w:szCs w:val="16"/>
           <w:lang w:val="en-GB"/>
         </w:rPr>
-        <w:t>O</w:t>
-      </w:r>
-    </w:p>
-    <w:p>
-      <w:pPr>
-        <w:pStyle w:val="Code"/>
+      </w:pPr>
+      <w:proofErr w:type="spellStart"/>
+      <w:r>
         <w:rPr>
           <w:sz w:val="14"/>
           <w:szCs w:val="16"/>
-          <w:lang w:val="de-CH"/>
-        </w:rPr>
-      </w:pPr>
+          <w:lang w:val="en-GB"/>
+        </w:rPr>
+        <w:t>create_yealink</w:t>
+      </w:r>
+      <w:proofErr w:type="spellEnd"/>
       <w:r>
         <w:rPr>
           <w:sz w:val="14"/>
           <w:szCs w:val="16"/>
-          <w:lang w:val="de-CH"/>
-        </w:rPr>
-        <w:t>create_noname =N</w:t>
+          <w:lang w:val="en-GB"/>
+        </w:rPr>
+        <w:t xml:space="preserve"> =</w:t>
       </w:r>
       <w:r>
         <w:rPr>
           <w:sz w:val="14"/>
           <w:szCs w:val="16"/>
-          <w:lang w:val="de-CH"/>
+          <w:lang w:val="en-GB"/>
+        </w:rPr>
+        <w:t>YES</w:t>
+      </w:r>
+    </w:p>
+    <w:p>
+      <w:pPr>
+        <w:pStyle w:val="Code"/>
+        <w:rPr>
+          <w:sz w:val="14"/>
+          <w:szCs w:val="16"/>
+          <w:lang w:val="en-GB"/>
+        </w:rPr>
+      </w:pPr>
+      <w:proofErr w:type="spellStart"/>
+      <w:r>
+        <w:rPr>
+          <w:sz w:val="14"/>
+          <w:szCs w:val="16"/>
+          <w:lang w:val="en-GB"/>
+        </w:rPr>
+        <w:t>create_cisco</w:t>
+      </w:r>
+      <w:proofErr w:type="spellEnd"/>
+      <w:r>
+        <w:rPr>
+          <w:sz w:val="14"/>
+          <w:szCs w:val="16"/>
+          <w:lang w:val="en-GB"/>
+        </w:rPr>
+        <w:t xml:space="preserve"> =N</w:t>
+      </w:r>
+      <w:r>
+        <w:rPr>
+          <w:sz w:val="14"/>
+          <w:szCs w:val="16"/>
+          <w:lang w:val="en-GB"/>
         </w:rPr>
         <w:t>O</w:t>
       </w:r>
     </w:p>
     <w:p>
-      <w:r>
-        <w:t>Und im Verzeichnis /www sollte</w:t>
+      <w:pPr>
+        <w:pStyle w:val="Code"/>
+        <w:rPr>
+          <w:sz w:val="14"/>
+          <w:szCs w:val="16"/>
+          <w:lang w:val="de-CH"/>
+        </w:rPr>
+      </w:pPr>
+      <w:proofErr w:type="spellStart"/>
+      <w:r>
+        <w:rPr>
+          <w:sz w:val="14"/>
+          <w:szCs w:val="16"/>
+          <w:lang w:val="de-CH"/>
+        </w:rPr>
+        <w:t>create_noname</w:t>
+      </w:r>
+      <w:proofErr w:type="spellEnd"/>
+      <w:r>
+        <w:rPr>
+          <w:sz w:val="14"/>
+          <w:szCs w:val="16"/>
+          <w:lang w:val="de-CH"/>
+        </w:rPr>
+        <w:t xml:space="preserve"> =N</w:t>
+      </w:r>
+      <w:r>
+        <w:rPr>
+          <w:sz w:val="14"/>
+          <w:szCs w:val="16"/>
+          <w:lang w:val="de-CH"/>
+        </w:rPr>
+        <w:t>O</w:t>
+      </w:r>
+    </w:p>
+    <w:p>
+      <w:r>
+        <w:t>Und im Verzeichnis /</w:t>
+      </w:r>
+      <w:proofErr w:type="spellStart"/>
+      <w:r>
+        <w:t>www</w:t>
+      </w:r>
+      <w:proofErr w:type="spellEnd"/>
+      <w:r>
+        <w:t xml:space="preserve"> sollte</w:t>
       </w:r>
       <w:r>
         <w:t xml:space="preserve">st du </w:t>
@@ -641,8 +881,13 @@
       <w:r>
         <w:t xml:space="preserve">Im Settings File sind nur </w:t>
       </w:r>
-      <w:r>
-        <w:t xml:space="preserve">Yealink-Telefone </w:t>
+      <w:proofErr w:type="spellStart"/>
+      <w:r>
+        <w:t>Yealink</w:t>
+      </w:r>
+      <w:proofErr w:type="spellEnd"/>
+      <w:r>
+        <w:t xml:space="preserve">-Telefone </w:t>
       </w:r>
       <w:r>
         <w:t xml:space="preserve">und </w:t>
@@ -675,12 +920,42 @@
         <w:rPr>
           <w:color w:val="FF0000"/>
         </w:rPr>
-        <w:t>Derzeit werden nur Yealink-Telefone unterstützt.</w:t>
-      </w:r>
-    </w:p>
-    <w:p>
-      <w:r>
-        <w:t xml:space="preserve">Und in /etc/cron.daily/ </w:t>
+        <w:t xml:space="preserve">Derzeit werden nur </w:t>
+      </w:r>
+      <w:proofErr w:type="spellStart"/>
+      <w:r>
+        <w:rPr>
+          <w:color w:val="FF0000"/>
+        </w:rPr>
+        <w:t>Yealink</w:t>
+      </w:r>
+      <w:proofErr w:type="spellEnd"/>
+      <w:r>
+        <w:rPr>
+          <w:color w:val="FF0000"/>
+        </w:rPr>
+        <w:t>-Telefone unterstützt.</w:t>
+      </w:r>
+    </w:p>
+    <w:p>
+      <w:r>
+        <w:t>Und in /</w:t>
+      </w:r>
+      <w:proofErr w:type="spellStart"/>
+      <w:r>
+        <w:t>etc</w:t>
+      </w:r>
+      <w:proofErr w:type="spellEnd"/>
+      <w:r>
+        <w:t>/</w:t>
+      </w:r>
+      <w:proofErr w:type="spellStart"/>
+      <w:r>
+        <w:t>cron.daily</w:t>
+      </w:r>
+      <w:proofErr w:type="spellEnd"/>
+      <w:r>
+        <w:t xml:space="preserve">/ </w:t>
       </w:r>
       <w:r>
         <w:t>sollte</w:t>
@@ -692,10 +967,23 @@
         <w:t xml:space="preserve"> die </w:t>
       </w:r>
       <w:r>
-        <w:t xml:space="preserve">Datei „ </w:t>
-      </w:r>
-      <w:r>
-        <w:t>download_phonebook “ sehen :</w:t>
+        <w:t xml:space="preserve">Datei </w:t>
+      </w:r>
+      <w:proofErr w:type="gramStart"/>
+      <w:r>
+        <w:t xml:space="preserve">„ </w:t>
+      </w:r>
+      <w:proofErr w:type="spellStart"/>
+      <w:r>
+        <w:t>download</w:t>
+      </w:r>
+      <w:proofErr w:type="gramEnd"/>
+      <w:r>
+        <w:t>_phonebook</w:t>
+      </w:r>
+      <w:proofErr w:type="spellEnd"/>
+      <w:r>
+        <w:t xml:space="preserve"> “ sehen :</w:t>
       </w:r>
     </w:p>
     <w:p>
@@ -744,11 +1032,16 @@
       <w:r>
         <w:t xml:space="preserve">Dieser Job lädt das Telefonbuch jeden Tag einmal herunter. Da unsere Router </w:t>
       </w:r>
+      <w:proofErr w:type="spellStart"/>
       <w:r>
         <w:t>c</w:t>
       </w:r>
       <w:r>
-        <w:t>rontab nicht unterstützen, mussten wir diesen Trick anwenden.</w:t>
+        <w:t>rontab</w:t>
+      </w:r>
+      <w:proofErr w:type="spellEnd"/>
+      <w:r>
+        <w:t xml:space="preserve"> nicht unterstützen, mussten wir diesen Trick anwenden.</w:t>
       </w:r>
     </w:p>
     <w:p>
@@ -767,7 +1060,21 @@
         <w:rPr>
           <w:lang w:val="de-CH"/>
         </w:rPr>
-        <w:t>Parameter in Yealink-Telefonen</w:t>
+        <w:t xml:space="preserve">Parameter in </w:t>
+      </w:r>
+      <w:proofErr w:type="spellStart"/>
+      <w:r>
+        <w:rPr>
+          <w:lang w:val="de-CH"/>
+        </w:rPr>
+        <w:t>Yealink</w:t>
+      </w:r>
+      <w:proofErr w:type="spellEnd"/>
+      <w:r>
+        <w:rPr>
+          <w:lang w:val="de-CH"/>
+        </w:rPr>
+        <w:t>-Telefonen</w:t>
       </w:r>
     </w:p>
     <w:p>
@@ -810,7 +1117,21 @@
         <w:rPr>
           <w:lang w:val="de-CH"/>
         </w:rPr>
-        <w:t xml:space="preserve"> Nummer ist PLZ+zweistellige Nummer, beginnend bei 30).</w:t>
+        <w:t xml:space="preserve"> Nummer ist </w:t>
+      </w:r>
+      <w:proofErr w:type="spellStart"/>
+      <w:r>
+        <w:rPr>
+          <w:lang w:val="de-CH"/>
+        </w:rPr>
+        <w:t>PLZ+zweistellige</w:t>
+      </w:r>
+      <w:proofErr w:type="spellEnd"/>
+      <w:r>
+        <w:rPr>
+          <w:lang w:val="de-CH"/>
+        </w:rPr>
+        <w:t xml:space="preserve"> Nummer, beginnend bei 30).</w:t>
       </w:r>
     </w:p>
     <w:p>
@@ -1076,6 +1397,7 @@
           <w:lang w:val="en-GB"/>
         </w:rPr>
       </w:pPr>
+      <w:proofErr w:type="spellStart"/>
       <w:r>
         <w:rPr>
           <w:lang w:val="en-GB"/>
@@ -1083,6 +1405,7 @@
         <w:lastRenderedPageBreak/>
         <w:t>Verzeichnis</w:t>
       </w:r>
+      <w:proofErr w:type="spellEnd"/>
     </w:p>
     <w:p>
       <w:pPr>
@@ -1167,7 +1490,14 @@
         <w:rPr>
           <w:lang w:val="de-CH"/>
         </w:rPr>
-        <w:t xml:space="preserve"> dies nur tu</w:t>
+        <w:t xml:space="preserve"> dies nur </w:t>
+      </w:r>
+      <w:proofErr w:type="gramStart"/>
+      <w:r>
+        <w:rPr>
+          <w:lang w:val="de-CH"/>
+        </w:rPr>
+        <w:t>tu</w:t>
       </w:r>
       <w:r>
         <w:rPr>
@@ -1175,6 +1505,7 @@
         </w:rPr>
         <w:t>st</w:t>
       </w:r>
+      <w:proofErr w:type="gramEnd"/>
       <w:r>
         <w:rPr>
           <w:lang w:val="de-CH"/>
@@ -1237,14 +1568,14 @@
       <w:pPr>
         <w:pStyle w:val="Code"/>
         <w:rPr>
-          <w:lang w:val="en-GB"/>
+          <w:lang w:val="de-CH"/>
         </w:rPr>
       </w:pPr>
       <w:hyperlink r:id="rId14" w:history="1">
         <w:r>
           <w:rPr>
             <w:rStyle w:val="Hyperlink"/>
-            <w:lang w:val="en-GB"/>
+            <w:lang w:val="de-CH"/>
           </w:rPr>
           <w:t>http://localnode.local.mesh/phonebook_yealink_pbx.xml</w:t>
         </w:r>
@@ -1308,7 +1639,15 @@
         <w:t>Installation von</w:t>
       </w:r>
       <w:r>
-        <w:t xml:space="preserve"> SIPproxd auf </w:t>
+        <w:t xml:space="preserve"> </w:t>
+      </w:r>
+      <w:proofErr w:type="spellStart"/>
+      <w:r>
+        <w:t>SIPproxd</w:t>
+      </w:r>
+      <w:proofErr w:type="spellEnd"/>
+      <w:r>
+        <w:t xml:space="preserve"> auf </w:t>
       </w:r>
       <w:r>
         <w:t>dem</w:t>
@@ -1316,203 +1655,344 @@
       <w:r>
         <w:t xml:space="preserve"> </w:t>
       </w:r>
+      <w:proofErr w:type="spellStart"/>
       <w:r>
         <w:t>h</w:t>
       </w:r>
       <w:r>
         <w:t>ap</w:t>
       </w:r>
+      <w:proofErr w:type="spellEnd"/>
       <w:r>
         <w:t xml:space="preserve"> </w:t>
       </w:r>
       <w:r>
         <w:t xml:space="preserve">Router (im Moment nur </w:t>
       </w:r>
+      <w:proofErr w:type="spellStart"/>
       <w:r>
         <w:t>h</w:t>
       </w:r>
       <w:r>
-        <w:t>ap Lite)</w:t>
-      </w:r>
-    </w:p>
-    <w:p>
-      <w:r>
-        <w:t>Yealink-Telefone müssen bei einem SIP-Server registriert sein, damit sie ordnungsgemä</w:t>
+        <w:t>ap</w:t>
+      </w:r>
+      <w:proofErr w:type="spellEnd"/>
+      <w:r>
+        <w:t xml:space="preserve"> Lite)</w:t>
+      </w:r>
+    </w:p>
+    <w:p>
+      <w:proofErr w:type="spellStart"/>
+      <w:r>
+        <w:t>Yealink</w:t>
+      </w:r>
+      <w:proofErr w:type="spellEnd"/>
+      <w:r>
+        <w:t xml:space="preserve">-Telefone müssen bei einem SIP-Server registriert sein, damit sie </w:t>
+      </w:r>
+      <w:proofErr w:type="spellStart"/>
+      <w:r>
+        <w:t>ordnungsgemä</w:t>
       </w:r>
       <w:r>
         <w:t>ss</w:t>
       </w:r>
+      <w:proofErr w:type="spellEnd"/>
       <w:r>
         <w:t xml:space="preserve"> mit den Telefonbüchern funktionieren</w:t>
       </w:r>
       <w:r>
-        <w:t xml:space="preserve"> (auch für </w:t>
-      </w:r>
-      <w:r>
-        <w:t>Direktanrufe</w:t>
-      </w:r>
-      <w:r>
+        <w:t xml:space="preserve"> (auch für Direktanrufe)</w:t>
+      </w:r>
+      <w:r>
+        <w:t xml:space="preserve">. Wenn </w:t>
+      </w:r>
+      <w:r>
+        <w:t>du</w:t>
+      </w:r>
+      <w:r>
+        <w:t xml:space="preserve"> keine </w:t>
+      </w:r>
+      <w:r>
+        <w:t>PBX</w:t>
+      </w:r>
+      <w:r>
+        <w:t xml:space="preserve"> zur Verfügung ha</w:t>
+      </w:r>
+      <w:r>
+        <w:t>st</w:t>
+      </w:r>
+      <w:r>
+        <w:t xml:space="preserve">, </w:t>
+      </w:r>
+      <w:r>
+        <w:t>kannst du</w:t>
+      </w:r>
+      <w:r>
+        <w:t xml:space="preserve"> </w:t>
+      </w:r>
+      <w:proofErr w:type="spellStart"/>
+      <w:r>
+        <w:t>SIPproxd</w:t>
+      </w:r>
+      <w:proofErr w:type="spellEnd"/>
+      <w:r>
+        <w:t xml:space="preserve"> auf </w:t>
+      </w:r>
+      <w:r>
+        <w:t xml:space="preserve">deinem </w:t>
+      </w:r>
+      <w:proofErr w:type="spellStart"/>
+      <w:r>
+        <w:t>h</w:t>
+      </w:r>
+      <w:r>
+        <w:t>ap</w:t>
+      </w:r>
+      <w:proofErr w:type="spellEnd"/>
+      <w:r>
+        <w:t xml:space="preserve">-Router installieren und </w:t>
+      </w:r>
+      <w:r>
+        <w:t>deine</w:t>
+      </w:r>
+      <w:r>
+        <w:t xml:space="preserve"> </w:t>
+      </w:r>
+      <w:proofErr w:type="spellStart"/>
+      <w:r>
+        <w:t>Yealinks</w:t>
+      </w:r>
+      <w:proofErr w:type="spellEnd"/>
+      <w:r>
+        <w:t xml:space="preserve"> mit diesem Server verbinden. Wenn </w:t>
+      </w:r>
+      <w:r>
+        <w:t>du</w:t>
+      </w:r>
+      <w:r>
+        <w:t xml:space="preserve"> eine Telefonanlage nutz</w:t>
+      </w:r>
+      <w:r>
+        <w:t>t</w:t>
+      </w:r>
+      <w:r>
+        <w:t xml:space="preserve">, konfiguriere das Konto wie gewohnt. Dann liegt </w:t>
+      </w:r>
+      <w:r>
+        <w:t>allerdings ein</w:t>
+      </w:r>
+      <w:r>
+        <w:t xml:space="preserve"> </w:t>
+      </w:r>
+      <w:r>
+        <w:t>„</w:t>
+      </w:r>
+      <w:r>
+        <w:t xml:space="preserve">Single Point </w:t>
+      </w:r>
+      <w:proofErr w:type="spellStart"/>
+      <w:r>
+        <w:t>of</w:t>
+      </w:r>
+      <w:proofErr w:type="spellEnd"/>
+      <w:r>
+        <w:t xml:space="preserve"> </w:t>
+      </w:r>
+      <w:proofErr w:type="spellStart"/>
+      <w:r>
+        <w:t>Failure</w:t>
+      </w:r>
+      <w:proofErr w:type="spellEnd"/>
+      <w:r>
+        <w:t>“</w:t>
+      </w:r>
+      <w:r>
+        <w:t xml:space="preserve"> vor (wenn die Verbindung zur </w:t>
+      </w:r>
+      <w:r>
+        <w:t>PBX</w:t>
+      </w:r>
+      <w:r>
+        <w:t xml:space="preserve"> unterbrochen </w:t>
+      </w:r>
+      <w:proofErr w:type="gramStart"/>
+      <w:r>
+        <w:t xml:space="preserve">wird </w:t>
+      </w:r>
+      <w:r>
+        <w:t>,</w:t>
+      </w:r>
+      <w:proofErr w:type="gramEnd"/>
+      <w:r>
+        <w:t xml:space="preserve"> funktioniert </w:t>
+      </w:r>
+      <w:r>
+        <w:t>dein</w:t>
+      </w:r>
+      <w:r>
+        <w:t xml:space="preserve"> Telefon auch bei Direktanrufen nicht mehr richtig). Vielleicht denk</w:t>
+      </w:r>
+      <w:r>
+        <w:t>st du</w:t>
+      </w:r>
+      <w:r>
+        <w:t xml:space="preserve"> über ein Fallback-Szenario mit </w:t>
+      </w:r>
+      <w:proofErr w:type="spellStart"/>
+      <w:r>
+        <w:t>SIProxd</w:t>
+      </w:r>
+      <w:proofErr w:type="spellEnd"/>
+      <w:r>
+        <w:t xml:space="preserve"> als zweitem Konto </w:t>
+      </w:r>
+      <w:proofErr w:type="gramStart"/>
+      <w:r>
+        <w:t>nach ?</w:t>
+      </w:r>
+      <w:proofErr w:type="gramEnd"/>
+    </w:p>
+    <w:p>
+      <w:pPr>
+        <w:pStyle w:val="Code"/>
+        <w:rPr>
+          <w:lang w:val="de-CH"/>
+        </w:rPr>
+      </w:pPr>
+      <w:proofErr w:type="spellStart"/>
+      <w:r>
+        <w:rPr>
+          <w:lang w:val="de-CH"/>
+        </w:rPr>
+        <w:t>curl</w:t>
+      </w:r>
+      <w:proofErr w:type="spellEnd"/>
+      <w:r>
+        <w:rPr>
+          <w:lang w:val="de-CH"/>
+        </w:rPr>
+        <w:t xml:space="preserve"> http://hb9edi-apu-1.local.mesh:8080/filerepo/Siproxd/SIProxd_installer_3.23.4_Mikrotik_HAP_lite.sh | sh</w:t>
+      </w:r>
+      <w:r>
+        <w:rPr>
+          <w:lang w:val="de-CH"/>
+        </w:rPr>
+        <w:t xml:space="preserve"> </w:t>
+      </w:r>
+    </w:p>
+    <w:p>
+      <w:pPr>
+        <w:rPr>
+          <w:lang w:val="de-CH"/>
+        </w:rPr>
+      </w:pPr>
+      <w:r>
+        <w:rPr>
+          <w:lang w:val="de-CH"/>
+        </w:rPr>
+        <w:t xml:space="preserve">(Ersetze auch hier „http://hb9edi-apu-1.local.mesh:8080/ </w:t>
+      </w:r>
+      <w:proofErr w:type="spellStart"/>
+      <w:r>
+        <w:rPr>
+          <w:lang w:val="de-CH"/>
+        </w:rPr>
+        <w:t>filerepo</w:t>
+      </w:r>
+      <w:proofErr w:type="spellEnd"/>
+      <w:r>
+        <w:rPr>
+          <w:lang w:val="de-CH"/>
+        </w:rPr>
+        <w:t xml:space="preserve"> /</w:t>
+      </w:r>
+      <w:proofErr w:type="spellStart"/>
+      <w:r>
+        <w:rPr>
+          <w:lang w:val="de-CH"/>
+        </w:rPr>
+        <w:t>Phonebook</w:t>
+      </w:r>
+      <w:proofErr w:type="spellEnd"/>
+      <w:r>
+        <w:rPr>
+          <w:lang w:val="de-CH"/>
+        </w:rPr>
+        <w:t xml:space="preserve"> “ durch die Adresse des </w:t>
+      </w:r>
+      <w:r>
+        <w:rPr>
+          <w:lang w:val="de-CH"/>
+        </w:rPr>
+        <w:t xml:space="preserve">Webservers </w:t>
+      </w:r>
+      <w:r>
+        <w:rPr>
+          <w:lang w:val="de-CH"/>
+        </w:rPr>
+        <w:t>deines</w:t>
+      </w:r>
+      <w:r>
+        <w:rPr>
+          <w:lang w:val="de-CH"/>
+        </w:rPr>
+        <w:t xml:space="preserve"> </w:t>
+      </w:r>
+      <w:proofErr w:type="gramStart"/>
+      <w:r>
+        <w:rPr>
+          <w:lang w:val="de-CH"/>
+        </w:rPr>
+        <w:t>Hosters .</w:t>
+      </w:r>
+      <w:proofErr w:type="gramEnd"/>
+      <w:r>
+        <w:rPr>
+          <w:lang w:val="de-CH"/>
+        </w:rPr>
         <w:t>)</w:t>
       </w:r>
-      <w:r>
-        <w:t xml:space="preserve">. Wenn </w:t>
-      </w:r>
-      <w:r>
-        <w:t>du</w:t>
-      </w:r>
-      <w:r>
-        <w:t xml:space="preserve"> keine </w:t>
-      </w:r>
-      <w:r>
-        <w:t>PBX</w:t>
-      </w:r>
-      <w:r>
-        <w:t xml:space="preserve"> zur Verfügung ha</w:t>
-      </w:r>
-      <w:r>
-        <w:t>st</w:t>
-      </w:r>
-      <w:r>
-        <w:t xml:space="preserve">, </w:t>
-      </w:r>
-      <w:r>
-        <w:t>kannst du</w:t>
-      </w:r>
-      <w:r>
-        <w:t xml:space="preserve"> SIPproxd auf </w:t>
-      </w:r>
-      <w:r>
-        <w:t>deinem h</w:t>
-      </w:r>
-      <w:r>
-        <w:t xml:space="preserve">ap-Router installieren und </w:t>
-      </w:r>
-      <w:r>
-        <w:t>deine</w:t>
-      </w:r>
-      <w:r>
-        <w:t xml:space="preserve"> Yealinks mit diesem Server verbinden. Wenn </w:t>
-      </w:r>
-      <w:r>
-        <w:t>du</w:t>
-      </w:r>
-      <w:r>
-        <w:t xml:space="preserve"> eine Telefonanlage nutz</w:t>
-      </w:r>
-      <w:r>
-        <w:t>t</w:t>
-      </w:r>
-      <w:r>
-        <w:t xml:space="preserve">, konfiguriere das Konto wie gewohnt. Dann liegt </w:t>
-      </w:r>
-      <w:r>
-        <w:t>allerdings ein</w:t>
-      </w:r>
-      <w:r>
-        <w:t xml:space="preserve"> </w:t>
-      </w:r>
-      <w:r>
-        <w:t>„</w:t>
-      </w:r>
-      <w:r>
-        <w:t>Single Point of Failure</w:t>
-      </w:r>
-      <w:r>
-        <w:t>“</w:t>
-      </w:r>
-      <w:r>
-        <w:t xml:space="preserve"> vor (wenn die Verbindung zur </w:t>
-      </w:r>
-      <w:r>
-        <w:t>PBX</w:t>
-      </w:r>
-      <w:r>
-        <w:t xml:space="preserve"> unterbrochen wird </w:t>
-      </w:r>
-      <w:r>
-        <w:t xml:space="preserve">, funktioniert </w:t>
-      </w:r>
-      <w:r>
-        <w:t>dein</w:t>
-      </w:r>
-      <w:r>
-        <w:t xml:space="preserve"> Telefon auch bei Direktanrufen nicht mehr richtig). Vielleicht denk</w:t>
-      </w:r>
-      <w:r>
-        <w:t>st du</w:t>
-      </w:r>
-      <w:r>
-        <w:t xml:space="preserve"> über ein Fallback-Szenario mit SIProxd als zweitem Konto nach ?</w:t>
-      </w:r>
-    </w:p>
-    <w:p>
-      <w:pPr>
-        <w:pStyle w:val="Code"/>
-        <w:rPr>
-          <w:lang w:val="en-GB"/>
-        </w:rPr>
-      </w:pPr>
-      <w:r>
-        <w:rPr>
-          <w:lang w:val="en-GB"/>
-        </w:rPr>
-        <w:t xml:space="preserve">curl http://hb9edi-apu-1.local.mesh:8080/filerepo/Siproxd/SIProxd_installer.sh | </w:t>
-      </w:r>
-      <w:r>
-        <w:rPr>
-          <w:lang w:val="en-GB"/>
-        </w:rPr>
-        <w:t>s</w:t>
-      </w:r>
-      <w:r>
-        <w:rPr>
-          <w:lang w:val="en-GB"/>
-        </w:rPr>
-        <w:t>h</w:t>
-      </w:r>
-    </w:p>
-    <w:p>
-      <w:pPr>
-        <w:rPr>
-          <w:lang w:val="de-CH"/>
-        </w:rPr>
-      </w:pPr>
-      <w:r>
-        <w:rPr>
-          <w:lang w:val="de-CH"/>
-        </w:rPr>
-        <w:t xml:space="preserve">(Ersetze auch hier „http://hb9edi-apu-1.local.mesh:8080/ filerepo /Phonebook “ durch die Adresse des </w:t>
-      </w:r>
-      <w:r>
-        <w:rPr>
-          <w:lang w:val="de-CH"/>
-        </w:rPr>
-        <w:t xml:space="preserve">Webservers </w:t>
-      </w:r>
-      <w:r>
-        <w:rPr>
-          <w:lang w:val="de-CH"/>
-        </w:rPr>
-        <w:t>deines</w:t>
-      </w:r>
-      <w:r>
-        <w:rPr>
-          <w:lang w:val="de-CH"/>
-        </w:rPr>
-        <w:t xml:space="preserve"> Hosters .)</w:t>
-      </w:r>
-    </w:p>
-    <w:p>
-      <w:pPr>
-        <w:rPr>
-          <w:lang w:val="de-CH"/>
-        </w:rPr>
-      </w:pPr>
-      <w:r>
-        <w:rPr>
-          <w:lang w:val="de-CH"/>
-        </w:rPr>
-        <w:t xml:space="preserve">Füge „ localnode.local.mesh “ als Server-Host in </w:t>
+    </w:p>
+    <w:p>
+      <w:pPr>
+        <w:rPr>
+          <w:lang w:val="de-CH"/>
+        </w:rPr>
+      </w:pPr>
+      <w:r>
+        <w:rPr>
+          <w:lang w:val="de-CH"/>
+        </w:rPr>
+        <w:t xml:space="preserve">Füge </w:t>
+      </w:r>
+      <w:proofErr w:type="gramStart"/>
+      <w:r>
+        <w:rPr>
+          <w:lang w:val="de-CH"/>
+        </w:rPr>
+        <w:t xml:space="preserve">„ </w:t>
+      </w:r>
+      <w:proofErr w:type="spellStart"/>
+      <w:r>
+        <w:rPr>
+          <w:lang w:val="de-CH"/>
+        </w:rPr>
+        <w:t>localnode</w:t>
+      </w:r>
+      <w:proofErr w:type="gramEnd"/>
+      <w:r>
+        <w:rPr>
+          <w:lang w:val="de-CH"/>
+        </w:rPr>
+        <w:t>.local.mesh</w:t>
+      </w:r>
+      <w:proofErr w:type="spellEnd"/>
+      <w:r>
+        <w:rPr>
+          <w:lang w:val="de-CH"/>
+        </w:rPr>
+        <w:t xml:space="preserve"> “ als Server-Host in </w:t>
       </w:r>
       <w:r>
         <w:rPr>
@@ -1785,7 +2265,21 @@
         <w:rPr>
           <w:lang w:val="de-CH"/>
         </w:rPr>
-        <w:t xml:space="preserve"> Telefone, die an diesen bestimmten Router angeschlossen sind , die angeforderten Telefonbücher sehen und Namen sollten angezeigt werden, wenn </w:t>
+        <w:t xml:space="preserve"> Telefone, die an diesen bestimmten Router angeschlossen </w:t>
+      </w:r>
+      <w:proofErr w:type="gramStart"/>
+      <w:r>
+        <w:rPr>
+          <w:lang w:val="de-CH"/>
+        </w:rPr>
+        <w:t>sind ,</w:t>
+      </w:r>
+      <w:proofErr w:type="gramEnd"/>
+      <w:r>
+        <w:rPr>
+          <w:lang w:val="de-CH"/>
+        </w:rPr>
+        <w:t xml:space="preserve"> die angeforderten Telefonbücher sehen und Namen sollten angezeigt werden, wenn </w:t>
       </w:r>
       <w:r>
         <w:rPr>
@@ -1797,7 +2291,14 @@
         <w:rPr>
           <w:lang w:val="de-CH"/>
         </w:rPr>
-        <w:t xml:space="preserve"> Anrufe erh</w:t>
+        <w:t xml:space="preserve"> Anrufe </w:t>
+      </w:r>
+      <w:proofErr w:type="spellStart"/>
+      <w:r>
+        <w:rPr>
+          <w:lang w:val="de-CH"/>
+        </w:rPr>
+        <w:t>erh</w:t>
       </w:r>
       <w:r>
         <w:rPr>
@@ -1805,6 +2306,7 @@
         </w:rPr>
         <w:t>älst</w:t>
       </w:r>
+      <w:proofErr w:type="spellEnd"/>
       <w:r>
         <w:rPr>
           <w:lang w:val="de-CH"/>

--- a/Documentation/Telefonbuchinstallation- kurze Version-Deutsch.docx
+++ b/Documentation/Telefonbuchinstallation- kurze Version-Deutsch.docx
@@ -142,7 +142,6 @@
         <w:t xml:space="preserve">Router herstellen (Adresse: </w:t>
       </w:r>
       <w:proofErr w:type="spellStart"/>
-      <w:proofErr w:type="gramStart"/>
       <w:r>
         <w:rPr>
           <w:lang w:val="de-CH"/>
@@ -150,12 +149,11 @@
         <w:t>localnode.local</w:t>
       </w:r>
       <w:proofErr w:type="spellEnd"/>
-      <w:proofErr w:type="gramEnd"/>
-      <w:r>
-        <w:rPr>
-          <w:lang w:val="de-CH"/>
-        </w:rPr>
-        <w:t xml:space="preserve"> .</w:t>
+      <w:r>
+        <w:rPr>
+          <w:lang w:val="de-CH"/>
+        </w:rPr>
+        <w:t xml:space="preserve"> </w:t>
       </w:r>
       <w:proofErr w:type="spellStart"/>
       <w:r>
@@ -278,9 +276,9 @@
           <w:szCs w:val="24"/>
           <w:lang w:val="de-CH"/>
         </w:rPr>
-        <w:t xml:space="preserve">Für die nächsten Schritte musst du mit </w:t>
-      </w:r>
-      <w:proofErr w:type="gramStart"/>
+        <w:t xml:space="preserve">Für die nächsten Schritte musst du mit AREDN( </w:t>
+      </w:r>
+      <w:proofErr w:type="spellStart"/>
       <w:r>
         <w:rPr>
           <w:color w:val="FF0000"/>
@@ -288,9 +286,9 @@
           <w:szCs w:val="24"/>
           <w:lang w:val="de-CH"/>
         </w:rPr>
-        <w:t xml:space="preserve">AREDN( </w:t>
-      </w:r>
-      <w:proofErr w:type="spellStart"/>
+        <w:t>SwissDigitalNet</w:t>
+      </w:r>
+      <w:proofErr w:type="spellEnd"/>
       <w:r>
         <w:rPr>
           <w:color w:val="FF0000"/>
@@ -298,10 +296,8 @@
           <w:szCs w:val="24"/>
           <w:lang w:val="de-CH"/>
         </w:rPr>
-        <w:t>SwissDigitalNet</w:t>
-      </w:r>
-      <w:proofErr w:type="spellEnd"/>
-      <w:proofErr w:type="gramEnd"/>
+        <w:t xml:space="preserve"> oder andere</w:t>
+      </w:r>
       <w:r>
         <w:rPr>
           <w:color w:val="FF0000"/>
@@ -309,7 +305,7 @@
           <w:szCs w:val="24"/>
           <w:lang w:val="de-CH"/>
         </w:rPr>
-        <w:t xml:space="preserve"> oder andere</w:t>
+        <w:t>s</w:t>
       </w:r>
       <w:r>
         <w:rPr>
@@ -318,7 +314,7 @@
           <w:szCs w:val="24"/>
           <w:lang w:val="de-CH"/>
         </w:rPr>
-        <w:t>s</w:t>
+        <w:t xml:space="preserve"> Netzwerk) verbunden sein </w:t>
       </w:r>
       <w:r>
         <w:rPr>
@@ -327,7 +323,7 @@
           <w:szCs w:val="24"/>
           <w:lang w:val="de-CH"/>
         </w:rPr>
-        <w:t xml:space="preserve"> Netzwerk) verbunden sein </w:t>
+        <w:t xml:space="preserve">, wo das Telefonbuch </w:t>
       </w:r>
       <w:r>
         <w:rPr>
@@ -336,7 +332,7 @@
           <w:szCs w:val="24"/>
           <w:lang w:val="de-CH"/>
         </w:rPr>
-        <w:t xml:space="preserve">, wo das Telefonbuch </w:t>
+        <w:t>deiner</w:t>
       </w:r>
       <w:r>
         <w:rPr>
@@ -345,15 +341,6 @@
           <w:szCs w:val="24"/>
           <w:lang w:val="de-CH"/>
         </w:rPr>
-        <w:t>deiner</w:t>
-      </w:r>
-      <w:r>
-        <w:rPr>
-          <w:color w:val="FF0000"/>
-          <w:sz w:val="24"/>
-          <w:szCs w:val="24"/>
-          <w:lang w:val="de-CH"/>
-        </w:rPr>
         <w:t xml:space="preserve"> Organisation gehostet wird.</w:t>
       </w:r>
     </w:p>
@@ -386,17 +373,23 @@
       <w:pPr>
         <w:pStyle w:val="Code"/>
         <w:rPr>
-          <w:lang w:val="en-GB"/>
-        </w:rPr>
-      </w:pPr>
-      <w:r>
-        <w:rPr>
+          <w:sz w:val="10"/>
+          <w:szCs w:val="12"/>
+          <w:lang w:val="en-GB"/>
+        </w:rPr>
+      </w:pPr>
+      <w:r>
+        <w:rPr>
+          <w:sz w:val="10"/>
+          <w:szCs w:val="12"/>
           <w:lang w:val="en-GB"/>
         </w:rPr>
         <w:t>c</w:t>
       </w:r>
       <w:r>
         <w:rPr>
+          <w:sz w:val="10"/>
+          <w:szCs w:val="12"/>
           <w:lang w:val="en-GB"/>
         </w:rPr>
         <w:t xml:space="preserve">url http://hb9edi-apu-1.local.mesh:8080/filerepo/Phonebook/phonebook_installer.sh | </w:t>
@@ -404,6 +397,8 @@
       <w:proofErr w:type="spellStart"/>
       <w:r>
         <w:rPr>
+          <w:sz w:val="10"/>
+          <w:szCs w:val="12"/>
           <w:lang w:val="en-GB"/>
         </w:rPr>
         <w:t>sh</w:t>
@@ -411,6 +406,8 @@
       <w:proofErr w:type="spellEnd"/>
       <w:r>
         <w:rPr>
+          <w:sz w:val="10"/>
+          <w:szCs w:val="12"/>
           <w:lang w:val="en-GB"/>
         </w:rPr>
         <w:t xml:space="preserve"> -s http://hb9edi-apu-1.local.mesh:8080/filerepo/Phonebook/</w:t>
@@ -535,7 +532,6 @@
     </w:p>
     <w:p>
       <w:r>
-        <w:lastRenderedPageBreak/>
         <w:t xml:space="preserve">Die </w:t>
       </w:r>
       <w:r>
@@ -574,6 +570,7 @@
           <w:szCs w:val="16"/>
           <w:lang w:val="en-GB"/>
         </w:rPr>
+        <w:lastRenderedPageBreak/>
         <w:t xml:space="preserve">#Direktruf </w:t>
       </w:r>
       <w:proofErr w:type="spellStart"/>
@@ -967,19 +964,11 @@
         <w:t xml:space="preserve"> die </w:t>
       </w:r>
       <w:r>
-        <w:t xml:space="preserve">Datei </w:t>
-      </w:r>
-      <w:proofErr w:type="gramStart"/>
-      <w:r>
-        <w:t xml:space="preserve">„ </w:t>
-      </w:r>
-      <w:proofErr w:type="spellStart"/>
-      <w:r>
-        <w:t>download</w:t>
-      </w:r>
-      <w:proofErr w:type="gramEnd"/>
-      <w:r>
-        <w:t>_phonebook</w:t>
+        <w:t xml:space="preserve">Datei „ </w:t>
+      </w:r>
+      <w:proofErr w:type="spellStart"/>
+      <w:r>
+        <w:t>download_phonebook</w:t>
       </w:r>
       <w:proofErr w:type="spellEnd"/>
       <w:r>
@@ -1490,14 +1479,7 @@
         <w:rPr>
           <w:lang w:val="de-CH"/>
         </w:rPr>
-        <w:t xml:space="preserve"> dies nur </w:t>
-      </w:r>
-      <w:proofErr w:type="gramStart"/>
-      <w:r>
-        <w:rPr>
-          <w:lang w:val="de-CH"/>
-        </w:rPr>
-        <w:t>tu</w:t>
+        <w:t xml:space="preserve"> dies nur tu</w:t>
       </w:r>
       <w:r>
         <w:rPr>
@@ -1505,7 +1487,6 @@
         </w:rPr>
         <w:t>st</w:t>
       </w:r>
-      <w:proofErr w:type="gramEnd"/>
       <w:r>
         <w:rPr>
           <w:lang w:val="de-CH"/>
@@ -1814,18 +1795,10 @@
         <w:t>PBX</w:t>
       </w:r>
       <w:r>
-        <w:t xml:space="preserve"> unterbrochen </w:t>
-      </w:r>
-      <w:proofErr w:type="gramStart"/>
-      <w:r>
-        <w:t xml:space="preserve">wird </w:t>
-      </w:r>
-      <w:r>
-        <w:t>,</w:t>
-      </w:r>
-      <w:proofErr w:type="gramEnd"/>
-      <w:r>
-        <w:t xml:space="preserve"> funktioniert </w:t>
+        <w:t xml:space="preserve"> unterbrochen wird </w:t>
+      </w:r>
+      <w:r>
+        <w:t xml:space="preserve">, funktioniert </w:t>
       </w:r>
       <w:r>
         <w:t>dein</w:t>
@@ -1845,38 +1818,41 @@
       </w:r>
       <w:proofErr w:type="spellEnd"/>
       <w:r>
-        <w:t xml:space="preserve"> als zweitem Konto </w:t>
-      </w:r>
-      <w:proofErr w:type="gramStart"/>
-      <w:r>
-        <w:t>nach ?</w:t>
-      </w:r>
-      <w:proofErr w:type="gramEnd"/>
+        <w:t xml:space="preserve"> als zweitem Konto nach ?</w:t>
+      </w:r>
     </w:p>
     <w:p>
       <w:pPr>
         <w:pStyle w:val="Code"/>
         <w:rPr>
-          <w:lang w:val="de-CH"/>
-        </w:rPr>
-      </w:pPr>
-      <w:proofErr w:type="spellStart"/>
-      <w:r>
-        <w:rPr>
-          <w:lang w:val="de-CH"/>
-        </w:rPr>
-        <w:t>curl</w:t>
-      </w:r>
-      <w:proofErr w:type="spellEnd"/>
-      <w:r>
-        <w:rPr>
-          <w:lang w:val="de-CH"/>
-        </w:rPr>
-        <w:t xml:space="preserve"> http://hb9edi-apu-1.local.mesh:8080/filerepo/Siproxd/SIProxd_installer_3.23.4_Mikrotik_HAP_lite.sh | sh</w:t>
-      </w:r>
-      <w:r>
-        <w:rPr>
-          <w:lang w:val="de-CH"/>
+          <w:sz w:val="14"/>
+          <w:szCs w:val="16"/>
+          <w:lang w:val="en-GB"/>
+        </w:rPr>
+      </w:pPr>
+      <w:r>
+        <w:rPr>
+          <w:sz w:val="14"/>
+          <w:szCs w:val="16"/>
+          <w:lang w:val="en-GB"/>
+        </w:rPr>
+        <w:t xml:space="preserve">curl http://hb9edi-apu-1.local.mesh:8080/filerepo/Siproxd/SIProxd_installer_3.23.4_Mikrotik_HAP_lite.sh | </w:t>
+      </w:r>
+      <w:proofErr w:type="spellStart"/>
+      <w:r>
+        <w:rPr>
+          <w:sz w:val="14"/>
+          <w:szCs w:val="16"/>
+          <w:lang w:val="en-GB"/>
+        </w:rPr>
+        <w:t>sh</w:t>
+      </w:r>
+      <w:proofErr w:type="spellEnd"/>
+      <w:r>
+        <w:rPr>
+          <w:sz w:val="14"/>
+          <w:szCs w:val="16"/>
+          <w:lang w:val="en-GB"/>
         </w:rPr>
         <w:t xml:space="preserve"> </w:t>
       </w:r>
@@ -1937,55 +1913,27 @@
         <w:rPr>
           <w:lang w:val="de-CH"/>
         </w:rPr>
-        <w:t xml:space="preserve"> </w:t>
-      </w:r>
-      <w:proofErr w:type="gramStart"/>
-      <w:r>
-        <w:rPr>
-          <w:lang w:val="de-CH"/>
-        </w:rPr>
-        <w:t>Hosters .</w:t>
-      </w:r>
-      <w:proofErr w:type="gramEnd"/>
-      <w:r>
-        <w:rPr>
-          <w:lang w:val="de-CH"/>
-        </w:rPr>
-        <w:t>)</w:t>
-      </w:r>
-    </w:p>
-    <w:p>
-      <w:pPr>
-        <w:rPr>
-          <w:lang w:val="de-CH"/>
-        </w:rPr>
-      </w:pPr>
-      <w:r>
-        <w:rPr>
-          <w:lang w:val="de-CH"/>
-        </w:rPr>
-        <w:t xml:space="preserve">Füge </w:t>
-      </w:r>
-      <w:proofErr w:type="gramStart"/>
-      <w:r>
-        <w:rPr>
-          <w:lang w:val="de-CH"/>
-        </w:rPr>
-        <w:t xml:space="preserve">„ </w:t>
-      </w:r>
-      <w:proofErr w:type="spellStart"/>
-      <w:r>
-        <w:rPr>
-          <w:lang w:val="de-CH"/>
-        </w:rPr>
-        <w:t>localnode</w:t>
-      </w:r>
-      <w:proofErr w:type="gramEnd"/>
-      <w:r>
-        <w:rPr>
-          <w:lang w:val="de-CH"/>
-        </w:rPr>
-        <w:t>.local.mesh</w:t>
+        <w:t xml:space="preserve"> Hosters .)</w:t>
+      </w:r>
+    </w:p>
+    <w:p>
+      <w:pPr>
+        <w:rPr>
+          <w:lang w:val="de-CH"/>
+        </w:rPr>
+      </w:pPr>
+      <w:r>
+        <w:rPr>
+          <w:lang w:val="de-CH"/>
+        </w:rPr>
+        <w:t xml:space="preserve">Füge „ </w:t>
+      </w:r>
+      <w:proofErr w:type="spellStart"/>
+      <w:r>
+        <w:rPr>
+          <w:lang w:val="de-CH"/>
+        </w:rPr>
+        <w:t>localnode.local.mesh</w:t>
       </w:r>
       <w:proofErr w:type="spellEnd"/>
       <w:r>
@@ -2265,21 +2213,7 @@
         <w:rPr>
           <w:lang w:val="de-CH"/>
         </w:rPr>
-        <w:t xml:space="preserve"> Telefone, die an diesen bestimmten Router angeschlossen </w:t>
-      </w:r>
-      <w:proofErr w:type="gramStart"/>
-      <w:r>
-        <w:rPr>
-          <w:lang w:val="de-CH"/>
-        </w:rPr>
-        <w:t>sind ,</w:t>
-      </w:r>
-      <w:proofErr w:type="gramEnd"/>
-      <w:r>
-        <w:rPr>
-          <w:lang w:val="de-CH"/>
-        </w:rPr>
-        <w:t xml:space="preserve"> die angeforderten Telefonbücher sehen und Namen sollten angezeigt werden, wenn </w:t>
+        <w:t xml:space="preserve"> Telefone, die an diesen bestimmten Router angeschlossen sind , die angeforderten Telefonbücher sehen und Namen sollten angezeigt werden, wenn </w:t>
       </w:r>
       <w:r>
         <w:rPr>
